--- a/과제/Level09/Level 9.5.docx
+++ b/과제/Level09/Level 9.5.docx
@@ -5,7 +5,7 @@
     <w:p>
       <w:pPr>
         <w:rPr>
-          <w:rFonts w:ascii="D2Coding" w:eastAsia="D2Coding" w:hAnsi="D2Coding" w:hint="eastAsia"/>
+          <w:rFonts w:ascii="D2Coding" w:eastAsia="D2Coding" w:hAnsi="D2Coding"/>
           <w:color w:val="333333"/>
           <w:sz w:val="21"/>
           <w:szCs w:val="21"/>
@@ -61,7 +61,7 @@
         <w:shd w:val="clear" w:color="auto" w:fill="FFFFFF"/>
         <w:spacing w:after="160"/>
         <w:rPr>
-          <w:rFonts w:ascii="D2Coding" w:eastAsia="D2Coding" w:hAnsi="D2Coding" w:hint="eastAsia"/>
+          <w:rFonts w:ascii="D2Coding" w:eastAsia="D2Coding" w:hAnsi="D2Coding"/>
           <w:color w:val="333333"/>
           <w:sz w:val="21"/>
           <w:szCs w:val="21"/>
@@ -900,7 +900,7 @@
         <w:shd w:val="clear" w:color="auto" w:fill="FFFFFF"/>
         <w:spacing w:after="160"/>
         <w:rPr>
-          <w:rFonts w:ascii="D2Coding" w:eastAsia="D2Coding" w:hAnsi="D2Coding" w:hint="eastAsia"/>
+          <w:rFonts w:ascii="D2Coding" w:eastAsia="D2Coding" w:hAnsi="D2Coding"/>
           <w:color w:val="333333"/>
           <w:sz w:val="21"/>
           <w:szCs w:val="21"/>
@@ -973,27 +973,7 @@
           <w:sz w:val="21"/>
           <w:szCs w:val="21"/>
         </w:rPr>
-        <w:t xml:space="preserve"> 숫자가 몇개 있는지 </w:t>
-      </w:r>
-      <w:proofErr w:type="gramStart"/>
-      <w:r>
-        <w:rPr>
-          <w:rFonts w:ascii="D2Coding" w:eastAsia="D2Coding" w:hAnsi="D2Coding" w:cs="Arial Unicode MS"/>
-          <w:color w:val="333333"/>
-          <w:sz w:val="21"/>
-          <w:szCs w:val="21"/>
-        </w:rPr>
-        <w:t>출력 해</w:t>
-      </w:r>
-      <w:proofErr w:type="gramEnd"/>
-      <w:r>
-        <w:rPr>
-          <w:rFonts w:ascii="D2Coding" w:eastAsia="D2Coding" w:hAnsi="D2Coding" w:cs="Arial Unicode MS"/>
-          <w:color w:val="333333"/>
-          <w:sz w:val="21"/>
-          <w:szCs w:val="21"/>
-        </w:rPr>
-        <w:t xml:space="preserve"> 주세요</w:t>
+        <w:t xml:space="preserve"> 숫자가 몇개 있는지 출력 해 주세요</w:t>
       </w:r>
     </w:p>
     <w:p>
@@ -1105,7 +1085,7 @@
         <w:shd w:val="clear" w:color="auto" w:fill="FFFFFF"/>
         <w:spacing w:after="160"/>
         <w:rPr>
-          <w:rFonts w:ascii="D2Coding" w:eastAsia="D2Coding" w:hAnsi="D2Coding" w:hint="eastAsia"/>
+          <w:rFonts w:ascii="D2Coding" w:eastAsia="D2Coding" w:hAnsi="D2Coding"/>
           <w:color w:val="333333"/>
           <w:sz w:val="21"/>
           <w:szCs w:val="21"/>
@@ -1223,7 +1203,7 @@
       <w:pPr>
         <w:spacing w:after="160" w:line="342" w:lineRule="auto"/>
         <w:rPr>
-          <w:rFonts w:ascii="D2Coding" w:eastAsia="D2Coding" w:hAnsi="D2Coding" w:cs="Courier New" w:hint="eastAsia"/>
+          <w:rFonts w:ascii="D2Coding" w:eastAsia="D2Coding" w:hAnsi="D2Coding" w:cs="Courier New"/>
           <w:color w:val="333333"/>
           <w:sz w:val="24"/>
           <w:szCs w:val="24"/>
@@ -1258,10 +1238,10 @@
             <v:path o:extrusionok="f" gradientshapeok="t" o:connecttype="rect"/>
             <o:lock v:ext="edit" aspectratio="t"/>
           </v:shapetype>
-          <v:shape id="_x0000_i1029" type="#_x0000_t75" style="width:451pt;height:478.85pt" o:ole="">
+          <v:shape id="_x0000_i1025" type="#_x0000_t75" style="width:450.75pt;height:479.25pt" o:ole="">
             <v:imagedata r:id="rId7" o:title=""/>
           </v:shape>
-          <o:OLEObject Type="Embed" ProgID="Word.OpenDocumentText.12" ShapeID="_x0000_i1029" DrawAspect="Content" ObjectID="_1745279467" r:id="rId8"/>
+          <o:OLEObject Type="Embed" ProgID="Word.OpenDocumentText.12" ShapeID="_x0000_i1025" DrawAspect="Content" ObjectID="_1745305268" r:id="rId8"/>
         </w:object>
       </w:r>
     </w:p>
@@ -1275,7 +1255,7 @@
     <w:p>
       <w:pPr>
         <w:rPr>
-          <w:rFonts w:ascii="D2Coding" w:eastAsia="D2Coding" w:hAnsi="D2Coding" w:hint="eastAsia"/>
+          <w:rFonts w:ascii="D2Coding" w:eastAsia="D2Coding" w:hAnsi="D2Coding"/>
         </w:rPr>
       </w:pPr>
     </w:p>
@@ -1493,27 +1473,7 @@
           <w:sz w:val="21"/>
           <w:szCs w:val="21"/>
         </w:rPr>
-        <w:t xml:space="preserve"> </w:t>
-      </w:r>
-      <w:proofErr w:type="gramStart"/>
-      <w:r>
-        <w:rPr>
-          <w:rFonts w:ascii="D2Coding" w:eastAsia="D2Coding" w:hAnsi="D2Coding" w:cs="Arial Unicode MS"/>
-          <w:color w:val="333333"/>
-          <w:sz w:val="21"/>
-          <w:szCs w:val="21"/>
-        </w:rPr>
-        <w:t>출력 해</w:t>
-      </w:r>
-      <w:proofErr w:type="gramEnd"/>
-      <w:r>
-        <w:rPr>
-          <w:rFonts w:ascii="D2Coding" w:eastAsia="D2Coding" w:hAnsi="D2Coding" w:cs="Arial Unicode MS"/>
-          <w:color w:val="333333"/>
-          <w:sz w:val="21"/>
-          <w:szCs w:val="21"/>
-        </w:rPr>
-        <w:t xml:space="preserve"> 주세요.</w:t>
+        <w:t xml:space="preserve"> 출력 해 주세요.</w:t>
       </w:r>
     </w:p>
     <w:p>
@@ -1608,7 +1568,6 @@
         <w:t xml:space="preserve"> </w:t>
       </w:r>
       <w:proofErr w:type="spellStart"/>
-      <w:proofErr w:type="gramStart"/>
       <w:r>
         <w:rPr>
           <w:rFonts w:ascii="D2Coding" w:eastAsia="D2Coding" w:hAnsi="D2Coding" w:cs="Arial Unicode MS"/>
@@ -1639,7 +1598,6 @@
         <w:t>를</w:t>
       </w:r>
       <w:proofErr w:type="spellEnd"/>
-      <w:proofErr w:type="gramEnd"/>
       <w:r>
         <w:rPr>
           <w:rFonts w:ascii="D2Coding" w:eastAsia="D2Coding" w:hAnsi="D2Coding" w:cs="Arial Unicode MS"/>
@@ -1725,6 +1683,7 @@
           <w:sz w:val="21"/>
           <w:szCs w:val="21"/>
         </w:rPr>
+        <w:lastRenderedPageBreak/>
         <w:t>0번</w:t>
       </w:r>
     </w:p>
@@ -1748,7 +1707,6 @@
           <w:sz w:val="21"/>
           <w:szCs w:val="21"/>
         </w:rPr>
-        <w:lastRenderedPageBreak/>
         <w:t>4번</w:t>
       </w:r>
     </w:p>
@@ -1976,7 +1934,7 @@
       <w:pPr>
         <w:spacing w:after="160" w:line="342" w:lineRule="auto"/>
         <w:rPr>
-          <w:rFonts w:ascii="D2Coding" w:eastAsia="D2Coding" w:hAnsi="D2Coding" w:cs="Courier New" w:hint="eastAsia"/>
+          <w:rFonts w:ascii="D2Coding" w:eastAsia="D2Coding" w:hAnsi="D2Coding" w:cs="Courier New"/>
           <w:color w:val="333333"/>
           <w:sz w:val="24"/>
           <w:szCs w:val="24"/>
@@ -1992,10 +1950,10 @@
           <w:shd w:val="clear" w:color="auto" w:fill="F5F5F5"/>
         </w:rPr>
         <w:object w:dxaOrig="9026" w:dyaOrig="6605" w14:anchorId="305A8CB2">
-          <v:shape id="_x0000_i1032" type="#_x0000_t75" style="width:451pt;height:330.1pt" o:ole="">
+          <v:shape id="_x0000_i1026" type="#_x0000_t75" style="width:450.75pt;height:330pt" o:ole="">
             <v:imagedata r:id="rId10" o:title=""/>
           </v:shape>
-          <o:OLEObject Type="Embed" ProgID="Word.OpenDocumentText.12" ShapeID="_x0000_i1032" DrawAspect="Content" ObjectID="_1745279468" r:id="rId11"/>
+          <o:OLEObject Type="Embed" ProgID="Word.OpenDocumentText.12" ShapeID="_x0000_i1026" DrawAspect="Content" ObjectID="_1745305269" r:id="rId11"/>
         </w:object>
       </w:r>
     </w:p>
@@ -2142,6 +2100,7 @@
                 <w:sz w:val="36"/>
                 <w:szCs w:val="36"/>
               </w:rPr>
+              <w:lastRenderedPageBreak/>
               <w:t>D</w:t>
             </w:r>
             <w:proofErr w:type="spellEnd"/>
@@ -2282,7 +2241,6 @@
                 <w:sz w:val="36"/>
                 <w:szCs w:val="36"/>
               </w:rPr>
-              <w:lastRenderedPageBreak/>
               <w:t>B</w:t>
             </w:r>
             <w:proofErr w:type="spellEnd"/>
@@ -3069,7 +3027,7 @@
       <w:pPr>
         <w:spacing w:after="160" w:line="342" w:lineRule="auto"/>
         <w:rPr>
-          <w:rFonts w:ascii="D2Coding" w:eastAsia="D2Coding" w:hAnsi="D2Coding" w:cs="Courier New" w:hint="eastAsia"/>
+          <w:rFonts w:ascii="D2Coding" w:eastAsia="D2Coding" w:hAnsi="D2Coding" w:cs="Courier New"/>
           <w:color w:val="333333"/>
           <w:sz w:val="24"/>
           <w:szCs w:val="24"/>
@@ -3085,10 +3043,10 @@
           <w:shd w:val="clear" w:color="auto" w:fill="F5F5F5"/>
         </w:rPr>
         <w:object w:dxaOrig="9026" w:dyaOrig="7594" w14:anchorId="57D86CA5">
-          <v:shape id="_x0000_i1035" type="#_x0000_t75" style="width:451pt;height:379.7pt" o:ole="">
+          <v:shape id="_x0000_i1027" type="#_x0000_t75" style="width:450.75pt;height:379.5pt" o:ole="">
             <v:imagedata r:id="rId13" o:title=""/>
           </v:shape>
-          <o:OLEObject Type="Embed" ProgID="Word.OpenDocumentText.12" ShapeID="_x0000_i1035" DrawAspect="Content" ObjectID="_1745279469" r:id="rId14"/>
+          <o:OLEObject Type="Embed" ProgID="Word.OpenDocumentText.12" ShapeID="_x0000_i1027" DrawAspect="Content" ObjectID="_1745305270" r:id="rId14"/>
         </w:object>
       </w:r>
     </w:p>
@@ -3102,7 +3060,7 @@
     <w:p>
       <w:pPr>
         <w:rPr>
-          <w:rFonts w:ascii="D2Coding" w:eastAsia="D2Coding" w:hAnsi="D2Coding" w:hint="eastAsia"/>
+          <w:rFonts w:ascii="D2Coding" w:eastAsia="D2Coding" w:hAnsi="D2Coding"/>
         </w:rPr>
       </w:pPr>
     </w:p>
@@ -3801,27 +3759,7 @@
           <w:sz w:val="21"/>
           <w:szCs w:val="21"/>
         </w:rPr>
-        <w:t xml:space="preserve">값이 총 몇개인지 </w:t>
-      </w:r>
-      <w:proofErr w:type="gramStart"/>
-      <w:r>
-        <w:rPr>
-          <w:rFonts w:ascii="D2Coding" w:eastAsia="D2Coding" w:hAnsi="D2Coding" w:cs="Arial Unicode MS"/>
-          <w:color w:val="333333"/>
-          <w:sz w:val="21"/>
-          <w:szCs w:val="21"/>
-        </w:rPr>
-        <w:t>출력 해</w:t>
-      </w:r>
-      <w:proofErr w:type="gramEnd"/>
-      <w:r>
-        <w:rPr>
-          <w:rFonts w:ascii="D2Coding" w:eastAsia="D2Coding" w:hAnsi="D2Coding" w:cs="Arial Unicode MS"/>
-          <w:color w:val="333333"/>
-          <w:sz w:val="21"/>
-          <w:szCs w:val="21"/>
-        </w:rPr>
-        <w:t xml:space="preserve"> 주세요</w:t>
+        <w:t>값이 총 몇개인지 출력 해 주세요</w:t>
       </w:r>
     </w:p>
     <w:p>
@@ -3853,27 +3791,7 @@
           <w:sz w:val="21"/>
           <w:szCs w:val="21"/>
         </w:rPr>
-        <w:t xml:space="preserve">) 30 40을 입력했다면, 30 ~ </w:t>
-      </w:r>
-      <w:proofErr w:type="gramStart"/>
-      <w:r>
-        <w:rPr>
-          <w:rFonts w:ascii="D2Coding" w:eastAsia="D2Coding" w:hAnsi="D2Coding" w:cs="Arial Unicode MS"/>
-          <w:color w:val="333333"/>
-          <w:sz w:val="21"/>
-          <w:szCs w:val="21"/>
-        </w:rPr>
-        <w:t>40 의</w:t>
-      </w:r>
-      <w:proofErr w:type="gramEnd"/>
-      <w:r>
-        <w:rPr>
-          <w:rFonts w:ascii="D2Coding" w:eastAsia="D2Coding" w:hAnsi="D2Coding" w:cs="Arial Unicode MS"/>
-          <w:color w:val="333333"/>
-          <w:sz w:val="21"/>
-          <w:szCs w:val="21"/>
-        </w:rPr>
-        <w:t xml:space="preserve"> 값이 몇개인지 세서 출력하면 됩니다.</w:t>
+        <w:t>) 30 40을 입력했다면, 30 ~ 40 의 값이 몇개인지 세서 출력하면 됩니다.</w:t>
       </w:r>
     </w:p>
     <w:p>
@@ -3978,7 +3896,7 @@
       <w:pPr>
         <w:spacing w:after="160" w:line="342" w:lineRule="auto"/>
         <w:rPr>
-          <w:rFonts w:ascii="D2Coding" w:eastAsia="D2Coding" w:hAnsi="D2Coding" w:cs="Courier New" w:hint="eastAsia"/>
+          <w:rFonts w:ascii="D2Coding" w:eastAsia="D2Coding" w:hAnsi="D2Coding" w:cs="Courier New"/>
           <w:color w:val="333333"/>
           <w:sz w:val="24"/>
           <w:szCs w:val="24"/>
@@ -3994,10 +3912,10 @@
           <w:shd w:val="clear" w:color="auto" w:fill="F5F5F5"/>
         </w:rPr>
         <w:object w:dxaOrig="9026" w:dyaOrig="9571" w14:anchorId="3466BDA0">
-          <v:shape id="_x0000_i1038" type="#_x0000_t75" style="width:451pt;height:478.85pt" o:ole="">
+          <v:shape id="_x0000_i1028" type="#_x0000_t75" style="width:450.75pt;height:479.25pt" o:ole="">
             <v:imagedata r:id="rId16" o:title=""/>
           </v:shape>
-          <o:OLEObject Type="Embed" ProgID="Word.OpenDocumentText.12" ShapeID="_x0000_i1038" DrawAspect="Content" ObjectID="_1745279470" r:id="rId17"/>
+          <o:OLEObject Type="Embed" ProgID="Word.OpenDocumentText.12" ShapeID="_x0000_i1028" DrawAspect="Content" ObjectID="_1745305271" r:id="rId17"/>
         </w:object>
       </w:r>
     </w:p>
@@ -4487,27 +4405,7 @@
           <w:sz w:val="21"/>
           <w:szCs w:val="21"/>
         </w:rPr>
-        <w:t xml:space="preserve">몇개인지 세고 </w:t>
-      </w:r>
-      <w:proofErr w:type="gramStart"/>
-      <w:r>
-        <w:rPr>
-          <w:rFonts w:ascii="D2Coding" w:eastAsia="D2Coding" w:hAnsi="D2Coding" w:cs="Arial Unicode MS"/>
-          <w:color w:val="333333"/>
-          <w:sz w:val="21"/>
-          <w:szCs w:val="21"/>
-        </w:rPr>
-        <w:t>출력 해</w:t>
-      </w:r>
-      <w:proofErr w:type="gramEnd"/>
-      <w:r>
-        <w:rPr>
-          <w:rFonts w:ascii="D2Coding" w:eastAsia="D2Coding" w:hAnsi="D2Coding" w:cs="Arial Unicode MS"/>
-          <w:color w:val="333333"/>
-          <w:sz w:val="21"/>
-          <w:szCs w:val="21"/>
-        </w:rPr>
-        <w:t xml:space="preserve"> 주세요</w:t>
+        <w:t>몇개인지 세고 출력 해 주세요</w:t>
       </w:r>
     </w:p>
     <w:p>
@@ -4568,27 +4466,7 @@
           <w:sz w:val="21"/>
           <w:szCs w:val="21"/>
         </w:rPr>
-        <w:t xml:space="preserve">몇개인지 세고 </w:t>
-      </w:r>
-      <w:proofErr w:type="gramStart"/>
-      <w:r>
-        <w:rPr>
-          <w:rFonts w:ascii="D2Coding" w:eastAsia="D2Coding" w:hAnsi="D2Coding" w:cs="Arial Unicode MS"/>
-          <w:color w:val="333333"/>
-          <w:sz w:val="21"/>
-          <w:szCs w:val="21"/>
-        </w:rPr>
-        <w:t>출력 해</w:t>
-      </w:r>
-      <w:proofErr w:type="gramEnd"/>
-      <w:r>
-        <w:rPr>
-          <w:rFonts w:ascii="D2Coding" w:eastAsia="D2Coding" w:hAnsi="D2Coding" w:cs="Arial Unicode MS"/>
-          <w:color w:val="333333"/>
-          <w:sz w:val="21"/>
-          <w:szCs w:val="21"/>
-        </w:rPr>
-        <w:t xml:space="preserve"> 주세요</w:t>
+        <w:t>몇개인지 세고 출력 해 주세요</w:t>
       </w:r>
     </w:p>
     <w:p>
@@ -4680,27 +4558,7 @@
           <w:sz w:val="21"/>
           <w:szCs w:val="21"/>
         </w:rPr>
-        <w:t xml:space="preserve"> 각각 </w:t>
-      </w:r>
-      <w:proofErr w:type="gramStart"/>
-      <w:r>
-        <w:rPr>
-          <w:rFonts w:ascii="D2Coding" w:eastAsia="D2Coding" w:hAnsi="D2Coding" w:cs="Arial Unicode MS"/>
-          <w:color w:val="333333"/>
-          <w:sz w:val="21"/>
-          <w:szCs w:val="21"/>
-        </w:rPr>
-        <w:t>한번씩</w:t>
-      </w:r>
-      <w:proofErr w:type="gramEnd"/>
-      <w:r>
-        <w:rPr>
-          <w:rFonts w:ascii="D2Coding" w:eastAsia="D2Coding" w:hAnsi="D2Coding" w:cs="Arial Unicode MS"/>
-          <w:color w:val="333333"/>
-          <w:sz w:val="21"/>
-          <w:szCs w:val="21"/>
-        </w:rPr>
-        <w:t xml:space="preserve"> 호출하면 됩니다.</w:t>
+        <w:t xml:space="preserve"> 각각 한번씩 호출하면 됩니다.</w:t>
       </w:r>
     </w:p>
     <w:p>
@@ -4761,29 +4619,7 @@
           <w:szCs w:val="24"/>
           <w:shd w:val="clear" w:color="auto" w:fill="F5F5F5"/>
         </w:rPr>
-        <w:t xml:space="preserve"> </w:t>
-      </w:r>
-      <w:proofErr w:type="spellStart"/>
-      <w:r>
-        <w:rPr>
-          <w:rFonts w:ascii="D2Coding" w:eastAsia="D2Coding" w:hAnsi="D2Coding" w:cs="Courier New"/>
-          <w:color w:val="333333"/>
-          <w:sz w:val="24"/>
-          <w:szCs w:val="24"/>
-          <w:shd w:val="clear" w:color="auto" w:fill="F5F5F5"/>
-        </w:rPr>
-        <w:t>F</w:t>
-      </w:r>
-      <w:proofErr w:type="spellEnd"/>
-      <w:r>
-        <w:rPr>
-          <w:rFonts w:ascii="D2Coding" w:eastAsia="D2Coding" w:hAnsi="D2Coding" w:cs="Courier New"/>
-          <w:color w:val="333333"/>
-          <w:sz w:val="24"/>
-          <w:szCs w:val="24"/>
-          <w:shd w:val="clear" w:color="auto" w:fill="F5F5F5"/>
-        </w:rPr>
-        <w:t xml:space="preserve"> </w:t>
+        <w:t xml:space="preserve"> F </w:t>
       </w:r>
       <w:proofErr w:type="spellStart"/>
       <w:r>
@@ -4911,17 +4747,34 @@
         <w:t>소문자1개</w:t>
       </w:r>
     </w:p>
+    <w:bookmarkStart w:id="52" w:name="_MON_1745305092"/>
+    <w:bookmarkEnd w:id="52"/>
     <w:p>
       <w:pPr>
         <w:spacing w:after="160" w:line="342" w:lineRule="auto"/>
         <w:rPr>
-          <w:rFonts w:ascii="D2Coding" w:eastAsia="D2Coding" w:hAnsi="D2Coding" w:cs="Courier New" w:hint="eastAsia"/>
+          <w:rFonts w:ascii="D2Coding" w:eastAsia="D2Coding" w:hAnsi="D2Coding" w:cs="Courier New"/>
           <w:color w:val="333333"/>
           <w:sz w:val="24"/>
           <w:szCs w:val="24"/>
           <w:shd w:val="clear" w:color="auto" w:fill="F5F5F5"/>
         </w:rPr>
       </w:pPr>
+      <w:r>
+        <w:rPr>
+          <w:rFonts w:ascii="D2Coding" w:eastAsia="D2Coding" w:hAnsi="D2Coding" w:cs="Courier New"/>
+          <w:color w:val="333333"/>
+          <w:sz w:val="24"/>
+          <w:szCs w:val="24"/>
+          <w:shd w:val="clear" w:color="auto" w:fill="F5F5F5"/>
+        </w:rPr>
+        <w:object w:dxaOrig="9026" w:dyaOrig="13767" w14:anchorId="7CC3FB1C">
+          <v:shape id="_x0000_i1036" type="#_x0000_t75" style="width:451.5pt;height:688.5pt" o:ole="">
+            <v:imagedata r:id="rId19" o:title=""/>
+          </v:shape>
+          <o:OLEObject Type="Embed" ProgID="Word.OpenDocumentText.12" ShapeID="_x0000_i1036" DrawAspect="Content" ObjectID="_1745305272" r:id="rId20"/>
+        </w:object>
+      </w:r>
     </w:p>
     <w:p>
       <w:pPr>
@@ -4978,7 +4831,7 @@
         </w:rPr>
         <w:t>[</w:t>
       </w:r>
-      <w:hyperlink r:id="rId19">
+      <w:hyperlink r:id="rId21">
         <w:r>
           <w:rPr>
             <w:rFonts w:ascii="D2Coding" w:eastAsia="D2Coding" w:hAnsi="D2Coding"/>
@@ -5057,8 +4910,8 @@
                 <w:szCs w:val="36"/>
               </w:rPr>
             </w:pPr>
-            <w:bookmarkStart w:id="52" w:name="_wzi2j1e57vpf" w:colFirst="0" w:colLast="0"/>
-            <w:bookmarkEnd w:id="52"/>
+            <w:bookmarkStart w:id="53" w:name="_wzi2j1e57vpf" w:colFirst="0" w:colLast="0"/>
+            <w:bookmarkEnd w:id="53"/>
             <w:r>
               <w:rPr>
                 <w:rFonts w:ascii="D2Coding" w:eastAsia="D2Coding" w:hAnsi="D2Coding"/>
@@ -5102,8 +4955,8 @@
                 <w:szCs w:val="36"/>
               </w:rPr>
             </w:pPr>
-            <w:bookmarkStart w:id="53" w:name="_l1gxdc64m1ch" w:colFirst="0" w:colLast="0"/>
-            <w:bookmarkEnd w:id="53"/>
+            <w:bookmarkStart w:id="54" w:name="_l1gxdc64m1ch" w:colFirst="0" w:colLast="0"/>
+            <w:bookmarkEnd w:id="54"/>
             <w:r>
               <w:rPr>
                 <w:rFonts w:ascii="D2Coding" w:eastAsia="D2Coding" w:hAnsi="D2Coding"/>
@@ -5147,8 +5000,8 @@
                 <w:szCs w:val="36"/>
               </w:rPr>
             </w:pPr>
-            <w:bookmarkStart w:id="54" w:name="_luxia1rc4xkr" w:colFirst="0" w:colLast="0"/>
-            <w:bookmarkEnd w:id="54"/>
+            <w:bookmarkStart w:id="55" w:name="_luxia1rc4xkr" w:colFirst="0" w:colLast="0"/>
+            <w:bookmarkEnd w:id="55"/>
             <w:r>
               <w:rPr>
                 <w:rFonts w:ascii="D2Coding" w:eastAsia="D2Coding" w:hAnsi="D2Coding"/>
@@ -5197,8 +5050,8 @@
                 <w:szCs w:val="36"/>
               </w:rPr>
             </w:pPr>
-            <w:bookmarkStart w:id="55" w:name="_uze1ygjffva4" w:colFirst="0" w:colLast="0"/>
-            <w:bookmarkEnd w:id="55"/>
+            <w:bookmarkStart w:id="56" w:name="_uze1ygjffva4" w:colFirst="0" w:colLast="0"/>
+            <w:bookmarkEnd w:id="56"/>
             <w:r>
               <w:rPr>
                 <w:rFonts w:ascii="D2Coding" w:eastAsia="D2Coding" w:hAnsi="D2Coding"/>
@@ -5242,8 +5095,8 @@
                 <w:szCs w:val="36"/>
               </w:rPr>
             </w:pPr>
-            <w:bookmarkStart w:id="56" w:name="_k4dgdplq03rh" w:colFirst="0" w:colLast="0"/>
-            <w:bookmarkEnd w:id="56"/>
+            <w:bookmarkStart w:id="57" w:name="_k4dgdplq03rh" w:colFirst="0" w:colLast="0"/>
+            <w:bookmarkEnd w:id="57"/>
             <w:r>
               <w:rPr>
                 <w:rFonts w:ascii="D2Coding" w:eastAsia="D2Coding" w:hAnsi="D2Coding"/>
@@ -5287,8 +5140,8 @@
                 <w:szCs w:val="36"/>
               </w:rPr>
             </w:pPr>
-            <w:bookmarkStart w:id="57" w:name="_7rlnf9akk67g" w:colFirst="0" w:colLast="0"/>
-            <w:bookmarkEnd w:id="57"/>
+            <w:bookmarkStart w:id="58" w:name="_7rlnf9akk67g" w:colFirst="0" w:colLast="0"/>
+            <w:bookmarkEnd w:id="58"/>
             <w:r>
               <w:rPr>
                 <w:rFonts w:ascii="D2Coding" w:eastAsia="D2Coding" w:hAnsi="D2Coding"/>
@@ -5337,8 +5190,8 @@
                 <w:szCs w:val="36"/>
               </w:rPr>
             </w:pPr>
-            <w:bookmarkStart w:id="58" w:name="_f20l4ons3sw8" w:colFirst="0" w:colLast="0"/>
-            <w:bookmarkEnd w:id="58"/>
+            <w:bookmarkStart w:id="59" w:name="_f20l4ons3sw8" w:colFirst="0" w:colLast="0"/>
+            <w:bookmarkEnd w:id="59"/>
             <w:r>
               <w:rPr>
                 <w:rFonts w:ascii="D2Coding" w:eastAsia="D2Coding" w:hAnsi="D2Coding"/>
@@ -5382,8 +5235,8 @@
                 <w:szCs w:val="36"/>
               </w:rPr>
             </w:pPr>
-            <w:bookmarkStart w:id="59" w:name="_rckgdpjy3oto" w:colFirst="0" w:colLast="0"/>
-            <w:bookmarkEnd w:id="59"/>
+            <w:bookmarkStart w:id="60" w:name="_rckgdpjy3oto" w:colFirst="0" w:colLast="0"/>
+            <w:bookmarkEnd w:id="60"/>
             <w:r>
               <w:rPr>
                 <w:rFonts w:ascii="D2Coding" w:eastAsia="D2Coding" w:hAnsi="D2Coding"/>
@@ -5427,8 +5280,8 @@
                 <w:szCs w:val="36"/>
               </w:rPr>
             </w:pPr>
-            <w:bookmarkStart w:id="60" w:name="_b5q6t155h6k4" w:colFirst="0" w:colLast="0"/>
-            <w:bookmarkEnd w:id="60"/>
+            <w:bookmarkStart w:id="61" w:name="_b5q6t155h6k4" w:colFirst="0" w:colLast="0"/>
+            <w:bookmarkEnd w:id="61"/>
             <w:r>
               <w:rPr>
                 <w:rFonts w:ascii="D2Coding" w:eastAsia="D2Coding" w:hAnsi="D2Coding"/>
@@ -5534,27 +5387,7 @@
           <w:sz w:val="21"/>
           <w:szCs w:val="21"/>
         </w:rPr>
-        <w:t xml:space="preserve"> </w:t>
-      </w:r>
-      <w:proofErr w:type="gramStart"/>
-      <w:r>
-        <w:rPr>
-          <w:rFonts w:ascii="D2Coding" w:eastAsia="D2Coding" w:hAnsi="D2Coding" w:cs="Arial Unicode MS"/>
-          <w:color w:val="333333"/>
-          <w:sz w:val="21"/>
-          <w:szCs w:val="21"/>
-        </w:rPr>
-        <w:t>출력 해</w:t>
-      </w:r>
-      <w:proofErr w:type="gramEnd"/>
-      <w:r>
-        <w:rPr>
-          <w:rFonts w:ascii="D2Coding" w:eastAsia="D2Coding" w:hAnsi="D2Coding" w:cs="Arial Unicode MS"/>
-          <w:color w:val="333333"/>
-          <w:sz w:val="21"/>
-          <w:szCs w:val="21"/>
-        </w:rPr>
-        <w:t xml:space="preserve"> 주세요</w:t>
+        <w:t xml:space="preserve"> 출력 해 주세요</w:t>
       </w:r>
     </w:p>
     <w:p>
@@ -5745,8 +5578,8 @@
           <w:szCs w:val="45"/>
         </w:rPr>
       </w:pPr>
-      <w:bookmarkStart w:id="61" w:name="_300n0vg1rsuf" w:colFirst="0" w:colLast="0"/>
-      <w:bookmarkEnd w:id="61"/>
+      <w:bookmarkStart w:id="62" w:name="_300n0vg1rsuf" w:colFirst="0" w:colLast="0"/>
+      <w:bookmarkEnd w:id="62"/>
       <w:r>
         <w:rPr>
           <w:rFonts w:ascii="D2Coding" w:eastAsia="D2Coding" w:hAnsi="D2Coding" w:cs="Arial Unicode MS"/>
@@ -5776,7 +5609,6 @@
           <w:szCs w:val="24"/>
           <w:shd w:val="clear" w:color="auto" w:fill="F5F5F5"/>
         </w:rPr>
-        <w:lastRenderedPageBreak/>
         <w:t>3</w:t>
       </w:r>
     </w:p>
@@ -5794,8 +5626,8 @@
           <w:szCs w:val="45"/>
         </w:rPr>
       </w:pPr>
-      <w:bookmarkStart w:id="62" w:name="_6xg9420drlm" w:colFirst="0" w:colLast="0"/>
-      <w:bookmarkEnd w:id="62"/>
+      <w:bookmarkStart w:id="63" w:name="_6xg9420drlm" w:colFirst="0" w:colLast="0"/>
+      <w:bookmarkEnd w:id="63"/>
       <w:r>
         <w:rPr>
           <w:rFonts w:ascii="D2Coding" w:eastAsia="D2Coding" w:hAnsi="D2Coding" w:cs="Arial Unicode MS"/>
@@ -5828,8 +5660,8 @@
         <w:t>4</w:t>
       </w:r>
     </w:p>
-    <w:bookmarkStart w:id="63" w:name="_MON_1745278160"/>
-    <w:bookmarkEnd w:id="63"/>
+    <w:bookmarkStart w:id="64" w:name="_MON_1745305261"/>
+    <w:bookmarkEnd w:id="64"/>
     <w:p>
       <w:pPr>
         <w:spacing w:after="160" w:line="342" w:lineRule="auto"/>
@@ -5849,25 +5681,28 @@
           <w:szCs w:val="24"/>
           <w:shd w:val="clear" w:color="auto" w:fill="F5F5F5"/>
         </w:rPr>
-        <w:object w:dxaOrig="9026" w:dyaOrig="13773" w14:anchorId="65217C63">
-          <v:shape id="_x0000_i1045" type="#_x0000_t75" style="width:451pt;height:688.75pt" o:ole="">
-            <v:imagedata r:id="rId20" o:title=""/>
+        <w:object w:dxaOrig="9026" w:dyaOrig="7100" w14:anchorId="286E04BA">
+          <v:shape id="_x0000_i1039" type="#_x0000_t75" style="width:451.5pt;height:354.75pt" o:ole="">
+            <v:imagedata r:id="rId22" o:title=""/>
           </v:shape>
-          <o:OLEObject Type="Embed" ProgID="Word.OpenDocumentText.12" ShapeID="_x0000_i1045" DrawAspect="Content" ObjectID="_1745279471" r:id="rId21"/>
+          <o:OLEObject Type="Embed" ProgID="Word.OpenDocumentText.12" ShapeID="_x0000_i1039" DrawAspect="Content" ObjectID="_1745305273" r:id="rId23"/>
         </w:object>
       </w:r>
     </w:p>
     <w:p>
       <w:pPr>
         <w:rPr>
-          <w:rFonts w:ascii="D2Coding" w:eastAsia="D2Coding" w:hAnsi="D2Coding"/>
+          <w:rFonts w:ascii="D2Coding" w:eastAsia="D2Coding" w:hAnsi="D2Coding" w:cs="Arial Unicode MS"/>
+          <w:b/>
           <w:color w:val="333333"/>
           <w:sz w:val="21"/>
           <w:szCs w:val="21"/>
           <w:highlight w:val="white"/>
         </w:rPr>
       </w:pPr>
-      <w:r>
+    </w:p>
+    <w:p>
+      <w:pPr>
         <w:rPr>
           <w:rFonts w:ascii="D2Coding" w:eastAsia="D2Coding" w:hAnsi="D2Coding" w:cs="Arial Unicode MS"/>
           <w:b/>
@@ -5876,7 +5711,27 @@
           <w:szCs w:val="21"/>
           <w:highlight w:val="white"/>
         </w:rPr>
-        <w:lastRenderedPageBreak/>
+      </w:pPr>
+    </w:p>
+    <w:p>
+      <w:pPr>
+        <w:rPr>
+          <w:rFonts w:ascii="D2Coding" w:eastAsia="D2Coding" w:hAnsi="D2Coding"/>
+          <w:color w:val="333333"/>
+          <w:sz w:val="21"/>
+          <w:szCs w:val="21"/>
+          <w:highlight w:val="white"/>
+        </w:rPr>
+      </w:pPr>
+      <w:r>
+        <w:rPr>
+          <w:rFonts w:ascii="D2Coding" w:eastAsia="D2Coding" w:hAnsi="D2Coding" w:cs="Arial Unicode MS"/>
+          <w:b/>
+          <w:color w:val="333333"/>
+          <w:sz w:val="21"/>
+          <w:szCs w:val="21"/>
+          <w:highlight w:val="white"/>
+        </w:rPr>
         <w:t xml:space="preserve">문제 7번 </w:t>
       </w:r>
       <w:r>
@@ -5889,7 +5744,7 @@
         </w:rPr>
         <w:t>[</w:t>
       </w:r>
-      <w:hyperlink r:id="rId22">
+      <w:hyperlink r:id="rId24">
         <w:r>
           <w:rPr>
             <w:rFonts w:ascii="D2Coding" w:eastAsia="D2Coding" w:hAnsi="D2Coding"/>
@@ -6316,7 +6171,6 @@
         <w:t xml:space="preserve"> </w:t>
       </w:r>
       <w:proofErr w:type="spellStart"/>
-      <w:proofErr w:type="gramStart"/>
       <w:r>
         <w:rPr>
           <w:rFonts w:ascii="D2Coding" w:eastAsia="D2Coding" w:hAnsi="D2Coding"/>
@@ -6334,17 +6188,7 @@
           <w:sz w:val="21"/>
           <w:szCs w:val="21"/>
         </w:rPr>
-        <w:t xml:space="preserve"> :</w:t>
-      </w:r>
-      <w:proofErr w:type="gramEnd"/>
-      <w:r>
-        <w:rPr>
-          <w:rFonts w:ascii="D2Coding" w:eastAsia="D2Coding" w:hAnsi="D2Coding"/>
-          <w:color w:val="333333"/>
-          <w:sz w:val="21"/>
-          <w:szCs w:val="21"/>
-        </w:rPr>
-        <w:t xml:space="preserve"> 5 /  </w:t>
+        <w:t xml:space="preserve"> : 5 /  </w:t>
       </w:r>
       <w:proofErr w:type="spellStart"/>
       <w:r>
@@ -6492,10 +6336,10 @@
           <w:sz w:val="21"/>
           <w:szCs w:val="21"/>
         </w:rPr>
+        <w:lastRenderedPageBreak/>
         <w:t xml:space="preserve"> </w:t>
       </w:r>
       <w:proofErr w:type="spellStart"/>
-      <w:proofErr w:type="gramStart"/>
       <w:r>
         <w:rPr>
           <w:rFonts w:ascii="D2Coding" w:eastAsia="D2Coding" w:hAnsi="D2Coding"/>
@@ -6513,17 +6357,7 @@
           <w:sz w:val="21"/>
           <w:szCs w:val="21"/>
         </w:rPr>
-        <w:t xml:space="preserve"> :</w:t>
-      </w:r>
-      <w:proofErr w:type="gramEnd"/>
-      <w:r>
-        <w:rPr>
-          <w:rFonts w:ascii="D2Coding" w:eastAsia="D2Coding" w:hAnsi="D2Coding"/>
-          <w:color w:val="333333"/>
-          <w:sz w:val="21"/>
-          <w:szCs w:val="21"/>
-        </w:rPr>
-        <w:t xml:space="preserve"> 8 /  </w:t>
+        <w:t xml:space="preserve"> : 8 /  </w:t>
       </w:r>
       <w:proofErr w:type="spellStart"/>
       <w:r>
@@ -6693,7 +6527,6 @@
         <w:t xml:space="preserve"> </w:t>
       </w:r>
       <w:proofErr w:type="spellStart"/>
-      <w:proofErr w:type="gramStart"/>
       <w:r>
         <w:rPr>
           <w:rFonts w:ascii="D2Coding" w:eastAsia="D2Coding" w:hAnsi="D2Coding"/>
@@ -6711,17 +6544,7 @@
           <w:sz w:val="21"/>
           <w:szCs w:val="21"/>
         </w:rPr>
-        <w:t xml:space="preserve"> :</w:t>
-      </w:r>
-      <w:proofErr w:type="gramEnd"/>
-      <w:r>
-        <w:rPr>
-          <w:rFonts w:ascii="D2Coding" w:eastAsia="D2Coding" w:hAnsi="D2Coding"/>
-          <w:color w:val="333333"/>
-          <w:sz w:val="21"/>
-          <w:szCs w:val="21"/>
-        </w:rPr>
-        <w:t xml:space="preserve"> 10 /  </w:t>
+        <w:t xml:space="preserve"> : 10 /  </w:t>
       </w:r>
       <w:proofErr w:type="spellStart"/>
       <w:r>
@@ -6851,7 +6674,6 @@
         <w:t xml:space="preserve"> </w:t>
       </w:r>
       <w:proofErr w:type="spellStart"/>
-      <w:proofErr w:type="gramStart"/>
       <w:r>
         <w:rPr>
           <w:rFonts w:ascii="D2Coding" w:eastAsia="D2Coding" w:hAnsi="D2Coding" w:cs="Arial Unicode MS"/>
@@ -6860,18 +6682,7 @@
           <w:sz w:val="21"/>
           <w:szCs w:val="21"/>
         </w:rPr>
-        <w:t>z.vect</w:t>
-      </w:r>
-      <w:proofErr w:type="gramEnd"/>
-      <w:r>
-        <w:rPr>
-          <w:rFonts w:ascii="D2Coding" w:eastAsia="D2Coding" w:hAnsi="D2Coding" w:cs="Arial Unicode MS"/>
-          <w:b/>
-          <w:color w:val="333333"/>
-          <w:sz w:val="21"/>
-          <w:szCs w:val="21"/>
-        </w:rPr>
-        <w:t>값을</w:t>
+        <w:t>z.vect값을</w:t>
       </w:r>
       <w:proofErr w:type="spellEnd"/>
       <w:r>
@@ -7022,27 +6833,7 @@
           <w:sz w:val="21"/>
           <w:szCs w:val="21"/>
         </w:rPr>
-        <w:t xml:space="preserve">[5] = </w:t>
-      </w:r>
-      <w:proofErr w:type="gramStart"/>
-      <w:r>
-        <w:rPr>
-          <w:rFonts w:ascii="D2Coding" w:eastAsia="D2Coding" w:hAnsi="D2Coding"/>
-          <w:color w:val="333333"/>
-          <w:sz w:val="21"/>
-          <w:szCs w:val="21"/>
-        </w:rPr>
-        <w:t>{ 1</w:t>
-      </w:r>
-      <w:proofErr w:type="gramEnd"/>
-      <w:r>
-        <w:rPr>
-          <w:rFonts w:ascii="D2Coding" w:eastAsia="D2Coding" w:hAnsi="D2Coding"/>
-          <w:color w:val="333333"/>
-          <w:sz w:val="21"/>
-          <w:szCs w:val="21"/>
-        </w:rPr>
-        <w:t xml:space="preserve">, 2, 3, 4};  </w:t>
+        <w:t xml:space="preserve">[5] = { 1, 2, 3, 4};  </w:t>
       </w:r>
       <w:r>
         <w:rPr>
@@ -7189,27 +6980,7 @@
           <w:sz w:val="21"/>
           <w:szCs w:val="21"/>
         </w:rPr>
-        <w:t xml:space="preserve">[5] = </w:t>
-      </w:r>
-      <w:proofErr w:type="gramStart"/>
-      <w:r>
-        <w:rPr>
-          <w:rFonts w:ascii="D2Coding" w:eastAsia="D2Coding" w:hAnsi="D2Coding"/>
-          <w:color w:val="333333"/>
-          <w:sz w:val="21"/>
-          <w:szCs w:val="21"/>
-        </w:rPr>
-        <w:t>{ 1</w:t>
-      </w:r>
-      <w:proofErr w:type="gramEnd"/>
-      <w:r>
-        <w:rPr>
-          <w:rFonts w:ascii="D2Coding" w:eastAsia="D2Coding" w:hAnsi="D2Coding"/>
-          <w:color w:val="333333"/>
-          <w:sz w:val="21"/>
-          <w:szCs w:val="21"/>
-        </w:rPr>
-        <w:t xml:space="preserve">, 2, 3, 4 };  </w:t>
+        <w:t xml:space="preserve">[5] = { 1, 2, 3, 4 };  </w:t>
       </w:r>
       <w:r>
         <w:rPr>
@@ -7462,8 +7233,8 @@
           <w:szCs w:val="45"/>
         </w:rPr>
       </w:pPr>
-      <w:bookmarkStart w:id="64" w:name="_6ux5n5ncvnoc" w:colFirst="0" w:colLast="0"/>
-      <w:bookmarkEnd w:id="64"/>
+      <w:bookmarkStart w:id="65" w:name="_6ux5n5ncvnoc" w:colFirst="0" w:colLast="0"/>
+      <w:bookmarkEnd w:id="65"/>
       <w:r>
         <w:rPr>
           <w:rFonts w:ascii="D2Coding" w:eastAsia="D2Coding" w:hAnsi="D2Coding" w:cs="Arial Unicode MS"/>
@@ -7471,7 +7242,6 @@
           <w:sz w:val="45"/>
           <w:szCs w:val="45"/>
         </w:rPr>
-        <w:lastRenderedPageBreak/>
         <w:t>입력 예시</w:t>
       </w:r>
     </w:p>
@@ -7511,8 +7281,8 @@
           <w:szCs w:val="45"/>
         </w:rPr>
       </w:pPr>
-      <w:bookmarkStart w:id="65" w:name="_efkzz2osmb27" w:colFirst="0" w:colLast="0"/>
-      <w:bookmarkEnd w:id="65"/>
+      <w:bookmarkStart w:id="66" w:name="_efkzz2osmb27" w:colFirst="0" w:colLast="0"/>
+      <w:bookmarkEnd w:id="66"/>
       <w:r>
         <w:rPr>
           <w:rFonts w:ascii="D2Coding" w:eastAsia="D2Coding" w:hAnsi="D2Coding" w:cs="Arial Unicode MS"/>
@@ -7589,8 +7359,8 @@
         <w:t>5 1 2 3</w:t>
       </w:r>
     </w:p>
-    <w:bookmarkStart w:id="66" w:name="_MON_1745278891"/>
-    <w:bookmarkEnd w:id="66"/>
+    <w:bookmarkStart w:id="67" w:name="_MON_1745278891"/>
+    <w:bookmarkEnd w:id="67"/>
     <w:p>
       <w:pPr>
         <w:spacing w:after="160" w:line="342" w:lineRule="auto"/>
@@ -7611,20 +7381,20 @@
           <w:shd w:val="clear" w:color="auto" w:fill="F5F5F5"/>
         </w:rPr>
         <w:object w:dxaOrig="9026" w:dyaOrig="13593" w14:anchorId="1A33AB6D">
-          <v:shape id="_x0000_i1048" type="#_x0000_t75" style="width:451pt;height:679.9pt" o:ole="">
-            <v:imagedata r:id="rId23" o:title=""/>
+          <v:shape id="_x0000_i1030" type="#_x0000_t75" style="width:450.75pt;height:679.5pt" o:ole="">
+            <v:imagedata r:id="rId25" o:title=""/>
           </v:shape>
-          <o:OLEObject Type="Embed" ProgID="Word.OpenDocumentText.12" ShapeID="_x0000_i1048" DrawAspect="Content" ObjectID="_1745279472" r:id="rId24"/>
+          <o:OLEObject Type="Embed" ProgID="Word.OpenDocumentText.12" ShapeID="_x0000_i1030" DrawAspect="Content" ObjectID="_1745305274" r:id="rId26"/>
         </w:object>
       </w:r>
     </w:p>
-    <w:bookmarkStart w:id="67" w:name="_MON_1745278910"/>
-    <w:bookmarkEnd w:id="67"/>
+    <w:bookmarkStart w:id="68" w:name="_MON_1745278910"/>
+    <w:bookmarkEnd w:id="68"/>
     <w:p>
       <w:pPr>
         <w:spacing w:after="160" w:line="342" w:lineRule="auto"/>
         <w:rPr>
-          <w:rFonts w:ascii="D2Coding" w:eastAsia="D2Coding" w:hAnsi="D2Coding" w:cs="Courier New" w:hint="eastAsia"/>
+          <w:rFonts w:ascii="D2Coding" w:eastAsia="D2Coding" w:hAnsi="D2Coding" w:cs="Courier New"/>
           <w:color w:val="333333"/>
           <w:sz w:val="24"/>
           <w:szCs w:val="24"/>
@@ -7640,10 +7410,10 @@
           <w:shd w:val="clear" w:color="auto" w:fill="F5F5F5"/>
         </w:rPr>
         <w:object w:dxaOrig="9026" w:dyaOrig="2157" w14:anchorId="6E5A9270">
-          <v:shape id="_x0000_i1051" type="#_x0000_t75" style="width:451pt;height:108pt" o:ole="">
-            <v:imagedata r:id="rId25" o:title=""/>
+          <v:shape id="_x0000_i1031" type="#_x0000_t75" style="width:450.75pt;height:108pt" o:ole="">
+            <v:imagedata r:id="rId27" o:title=""/>
           </v:shape>
-          <o:OLEObject Type="Embed" ProgID="Word.OpenDocumentText.12" ShapeID="_x0000_i1051" DrawAspect="Content" ObjectID="_1745279473" r:id="rId26"/>
+          <o:OLEObject Type="Embed" ProgID="Word.OpenDocumentText.12" ShapeID="_x0000_i1031" DrawAspect="Content" ObjectID="_1745305275" r:id="rId28"/>
         </w:object>
       </w:r>
     </w:p>
@@ -7692,7 +7462,7 @@
         </w:rPr>
         <w:t>[</w:t>
       </w:r>
-      <w:hyperlink r:id="rId27">
+      <w:hyperlink r:id="rId29">
         <w:r>
           <w:rPr>
             <w:rFonts w:ascii="D2Coding" w:eastAsia="D2Coding" w:hAnsi="D2Coding"/>
@@ -7895,7 +7665,7 @@
                     <pic:cNvPicPr preferRelativeResize="0"/>
                   </pic:nvPicPr>
                   <pic:blipFill>
-                    <a:blip r:embed="rId28"/>
+                    <a:blip r:embed="rId30"/>
                     <a:srcRect/>
                     <a:stretch>
                       <a:fillRect/>
@@ -7961,27 +7731,7 @@
           <w:sz w:val="21"/>
           <w:szCs w:val="21"/>
         </w:rPr>
-        <w:t xml:space="preserve">1 ~ 전달받은 </w:t>
-      </w:r>
-      <w:proofErr w:type="gramStart"/>
-      <w:r>
-        <w:rPr>
-          <w:rFonts w:ascii="D2Coding" w:eastAsia="D2Coding" w:hAnsi="D2Coding" w:cs="Arial Unicode MS"/>
-          <w:color w:val="333333"/>
-          <w:sz w:val="21"/>
-          <w:szCs w:val="21"/>
-        </w:rPr>
-        <w:t>숫자 까지</w:t>
-      </w:r>
-      <w:proofErr w:type="gramEnd"/>
-      <w:r>
-        <w:rPr>
-          <w:rFonts w:ascii="D2Coding" w:eastAsia="D2Coding" w:hAnsi="D2Coding" w:cs="Arial Unicode MS"/>
-          <w:color w:val="333333"/>
-          <w:sz w:val="21"/>
-          <w:szCs w:val="21"/>
-        </w:rPr>
-        <w:t xml:space="preserve"> 출력하는 함수입니다.</w:t>
+        <w:t>1 ~ 전달받은 숫자 까지 출력하는 함수입니다.</w:t>
       </w:r>
     </w:p>
     <w:p>
@@ -8095,25 +7845,14 @@
           <w:szCs w:val="21"/>
         </w:rPr>
       </w:pPr>
-      <w:proofErr w:type="gramStart"/>
-      <w:r>
-        <w:rPr>
-          <w:rFonts w:ascii="D2Coding" w:eastAsia="D2Coding" w:hAnsi="D2Coding" w:cs="Arial Unicode MS"/>
-          <w:color w:val="333333"/>
-          <w:sz w:val="21"/>
-          <w:szCs w:val="21"/>
-        </w:rPr>
-        <w:t>5 /</w:t>
-      </w:r>
-      <w:proofErr w:type="gramEnd"/>
-      <w:r>
-        <w:rPr>
-          <w:rFonts w:ascii="D2Coding" w:eastAsia="D2Coding" w:hAnsi="D2Coding" w:cs="Arial Unicode MS"/>
-          <w:color w:val="333333"/>
-          <w:sz w:val="21"/>
-          <w:szCs w:val="21"/>
-        </w:rPr>
-        <w:t>/ 홀수</w:t>
+      <w:r>
+        <w:rPr>
+          <w:rFonts w:ascii="D2Coding" w:eastAsia="D2Coding" w:hAnsi="D2Coding" w:cs="Arial Unicode MS"/>
+          <w:color w:val="333333"/>
+          <w:sz w:val="21"/>
+          <w:szCs w:val="21"/>
+        </w:rPr>
+        <w:t>5 // 홀수</w:t>
       </w:r>
     </w:p>
     <w:p>
@@ -8193,8 +7932,8 @@
           <w:szCs w:val="45"/>
         </w:rPr>
       </w:pPr>
-      <w:bookmarkStart w:id="68" w:name="_z53phg4q94v" w:colFirst="0" w:colLast="0"/>
-      <w:bookmarkEnd w:id="68"/>
+      <w:bookmarkStart w:id="69" w:name="_z53phg4q94v" w:colFirst="0" w:colLast="0"/>
+      <w:bookmarkEnd w:id="69"/>
       <w:r>
         <w:rPr>
           <w:rFonts w:ascii="D2Coding" w:eastAsia="D2Coding" w:hAnsi="D2Coding" w:cs="Arial Unicode MS"/>
@@ -8264,8 +8003,8 @@
           <w:szCs w:val="45"/>
         </w:rPr>
       </w:pPr>
-      <w:bookmarkStart w:id="69" w:name="_5v5t88yzcba2" w:colFirst="0" w:colLast="0"/>
-      <w:bookmarkEnd w:id="69"/>
+      <w:bookmarkStart w:id="70" w:name="_5v5t88yzcba2" w:colFirst="0" w:colLast="0"/>
+      <w:bookmarkEnd w:id="70"/>
       <w:r>
         <w:rPr>
           <w:rFonts w:ascii="D2Coding" w:eastAsia="D2Coding" w:hAnsi="D2Coding" w:cs="Arial Unicode MS"/>
@@ -8301,8 +8040,8 @@
         <w:t>AAAAAAA</w:t>
       </w:r>
     </w:p>
-    <w:bookmarkStart w:id="70" w:name="_MON_1745279457"/>
-    <w:bookmarkEnd w:id="70"/>
+    <w:bookmarkStart w:id="71" w:name="_MON_1745279457"/>
+    <w:bookmarkEnd w:id="71"/>
     <w:p>
       <w:pPr>
         <w:tabs>
@@ -8310,7 +8049,7 @@
         </w:tabs>
         <w:spacing w:after="160" w:line="342" w:lineRule="auto"/>
         <w:rPr>
-          <w:rFonts w:ascii="D2Coding" w:eastAsia="D2Coding" w:hAnsi="D2Coding" w:cs="Courier New" w:hint="eastAsia"/>
+          <w:rFonts w:ascii="D2Coding" w:eastAsia="D2Coding" w:hAnsi="D2Coding" w:cs="Courier New"/>
           <w:color w:val="333333"/>
           <w:sz w:val="24"/>
           <w:szCs w:val="24"/>
@@ -8326,10 +8065,10 @@
           <w:shd w:val="clear" w:color="auto" w:fill="F5F5F5"/>
         </w:rPr>
         <w:object w:dxaOrig="9026" w:dyaOrig="11054" w14:anchorId="4D732AAE">
-          <v:shape id="_x0000_i1054" type="#_x0000_t75" style="width:451pt;height:552.9pt" o:ole="">
-            <v:imagedata r:id="rId29" o:title=""/>
+          <v:shape id="_x0000_i1032" type="#_x0000_t75" style="width:450.75pt;height:552.75pt" o:ole="">
+            <v:imagedata r:id="rId31" o:title=""/>
           </v:shape>
-          <o:OLEObject Type="Embed" ProgID="Word.OpenDocumentText.12" ShapeID="_x0000_i1054" DrawAspect="Content" ObjectID="_1745279474" r:id="rId30"/>
+          <o:OLEObject Type="Embed" ProgID="Word.OpenDocumentText.12" ShapeID="_x0000_i1032" DrawAspect="Content" ObjectID="_1745305276" r:id="rId32"/>
         </w:object>
       </w:r>
     </w:p>
